--- a/WriteUp.docx
+++ b/WriteUp.docx
@@ -4,6 +4,7 @@
   <w:body>
     <w:p>
       <w:pPr>
+        <w:spacing w:after="0"/>
         <w:jc w:val="both"/>
       </w:pPr>
       <w:r>
@@ -19,10 +20,10 @@
                   <wp:align>center</wp:align>
                 </wp:positionH>
                 <wp:positionV relativeFrom="paragraph">
-                  <wp:posOffset>1500408</wp:posOffset>
+                  <wp:posOffset>1496695</wp:posOffset>
                 </wp:positionV>
-                <wp:extent cx="3797935" cy="2638425"/>
-                <wp:effectExtent l="0" t="0" r="0" b="9525"/>
+                <wp:extent cx="4872990" cy="2069465"/>
+                <wp:effectExtent l="0" t="0" r="3810" b="6985"/>
                 <wp:wrapSquare wrapText="bothSides"/>
                 <wp:docPr id="6" name="Text Box 2"/>
                 <wp:cNvGraphicFramePr>
@@ -37,7 +38,7 @@
                       <wps:spPr bwMode="auto">
                         <a:xfrm>
                           <a:off x="0" y="0"/>
-                          <a:ext cx="3797935" cy="2638425"/>
+                          <a:ext cx="4872990" cy="2069961"/>
                         </a:xfrm>
                         <a:prstGeom prst="rect">
                           <a:avLst/>
@@ -66,7 +67,28 @@
                               <w:rPr>
                                 <w:sz w:val="36"/>
                               </w:rPr>
-                              <w:t>Hangman</w:t>
+                              <w:t>TDD on Hangman</w:t>
+                            </w:r>
+                          </w:p>
+                          <w:p>
+                            <w:pPr>
+                              <w:spacing w:after="0"/>
+                              <w:jc w:val="center"/>
+                              <w:rPr>
+                                <w:sz w:val="36"/>
+                              </w:rPr>
+                            </w:pPr>
+                            <w:r>
+                              <w:rPr>
+                                <w:sz w:val="36"/>
+                              </w:rPr>
+                              <w:t xml:space="preserve">CS 1632 – FINAL </w:t>
+                            </w:r>
+                            <w:r>
+                              <w:rPr>
+                                <w:sz w:val="36"/>
+                              </w:rPr>
+                              <w:t>DELIVERABLE</w:t>
                             </w:r>
                           </w:p>
                           <w:p>
@@ -96,22 +118,7 @@
                               <w:rPr>
                                 <w:sz w:val="36"/>
                               </w:rPr>
-                              <w:t>CS 1632 – FINAL DELIVERABLE</w:t>
-                            </w:r>
-                          </w:p>
-                          <w:p>
-                            <w:pPr>
-                              <w:spacing w:after="0"/>
-                              <w:jc w:val="center"/>
-                              <w:rPr>
-                                <w:sz w:val="36"/>
-                              </w:rPr>
-                            </w:pPr>
-                            <w:r>
-                              <w:rPr>
-                                <w:sz w:val="36"/>
-                              </w:rPr>
-                              <w:t>TDD on Hangman</w:t>
+                              <w:t>https://github.com/tcd12/CS1632FinalDeliverable</w:t>
                             </w:r>
                           </w:p>
                         </w:txbxContent>
@@ -137,7 +144,7 @@
                 <v:stroke joinstyle="miter"/>
                 <v:path gradientshapeok="t" o:connecttype="rect"/>
               </v:shapetype>
-              <v:shape id="Text Box 2" o:spid="_x0000_s1026" type="#_x0000_t202" style="position:absolute;left:0;text-align:left;margin-left:0;margin-top:118.15pt;width:299.05pt;height:207.75pt;z-index:251665408;visibility:visible;mso-wrap-style:square;mso-width-percent:0;mso-height-percent:0;mso-wrap-distance-left:9pt;mso-wrap-distance-top:3.6pt;mso-wrap-distance-right:9pt;mso-wrap-distance-bottom:3.6pt;mso-position-horizontal:center;mso-position-horizontal-relative:margin;mso-position-vertical:absolute;mso-position-vertical-relative:text;mso-width-percent:0;mso-height-percent:0;mso-width-relative:margin;mso-height-relative:margin;v-text-anchor:top" o:gfxdata="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" stroked="f">
+              <v:shape id="Text Box 2" o:spid="_x0000_s1026" type="#_x0000_t202" style="position:absolute;left:0;text-align:left;margin-left:0;margin-top:117.85pt;width:383.7pt;height:162.95pt;z-index:251665408;visibility:visible;mso-wrap-style:square;mso-width-percent:0;mso-height-percent:0;mso-wrap-distance-left:9pt;mso-wrap-distance-top:3.6pt;mso-wrap-distance-right:9pt;mso-wrap-distance-bottom:3.6pt;mso-position-horizontal:center;mso-position-horizontal-relative:margin;mso-position-vertical:absolute;mso-position-vertical-relative:text;mso-width-percent:0;mso-height-percent:0;mso-width-relative:margin;mso-height-relative:margin;v-text-anchor:top" o:gfxdata="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" stroked="f">
                 <v:textbox>
                   <w:txbxContent>
                     <w:p>
@@ -152,7 +159,28 @@
                         <w:rPr>
                           <w:sz w:val="36"/>
                         </w:rPr>
-                        <w:t>Hangman</w:t>
+                        <w:t>TDD on Hangman</w:t>
+                      </w:r>
+                    </w:p>
+                    <w:p>
+                      <w:pPr>
+                        <w:spacing w:after="0"/>
+                        <w:jc w:val="center"/>
+                        <w:rPr>
+                          <w:sz w:val="36"/>
+                        </w:rPr>
+                      </w:pPr>
+                      <w:r>
+                        <w:rPr>
+                          <w:sz w:val="36"/>
+                        </w:rPr>
+                        <w:t xml:space="preserve">CS 1632 – FINAL </w:t>
+                      </w:r>
+                      <w:r>
+                        <w:rPr>
+                          <w:sz w:val="36"/>
+                        </w:rPr>
+                        <w:t>DELIVERABLE</w:t>
                       </w:r>
                     </w:p>
                     <w:p>
@@ -182,22 +210,7 @@
                         <w:rPr>
                           <w:sz w:val="36"/>
                         </w:rPr>
-                        <w:t>CS 1632 – FINAL DELIVERABLE</w:t>
-                      </w:r>
-                    </w:p>
-                    <w:p>
-                      <w:pPr>
-                        <w:spacing w:after="0"/>
-                        <w:jc w:val="center"/>
-                        <w:rPr>
-                          <w:sz w:val="36"/>
-                        </w:rPr>
-                      </w:pPr>
-                      <w:r>
-                        <w:rPr>
-                          <w:sz w:val="36"/>
-                        </w:rPr>
-                        <w:t>TDD on Hangman</w:t>
+                        <w:t>https://github.com/tcd12/CS1632FinalDeliverable</w:t>
                       </w:r>
                     </w:p>
                   </w:txbxContent>
@@ -213,18 +226,225 @@
       </w:r>
       <w:r>
         <w:lastRenderedPageBreak/>
-        <w:t>//short summary of what you decided to test</w:t>
+        <w:tab/>
+        <w:t>For the final deliverable, I decided to write and test (via TDD) a simple Hangman program. The program should take in user input for a word to guess, clear the screen to prevent another player from seeing the word, and then take in input for either a letter guess or a guess of the entire word</w:t>
+      </w:r>
+      <w:r>
+        <w:t xml:space="preserve"> that the first player entered</w:t>
+      </w:r>
+      <w:r>
+        <w:t>.</w:t>
+      </w:r>
+      <w:r>
+        <w:t xml:space="preserve"> If the letters or word guessed are incorrect, the Hangman will be drawn, adding a part for each incorrect guess</w:t>
+      </w:r>
+      <w:r>
+        <w:t xml:space="preserve"> until all six wrong guesses have been exhausted</w:t>
+      </w:r>
+      <w:r>
+        <w:t>, which marks the end of the game and a loss for the user</w:t>
+      </w:r>
+      <w:r>
+        <w:t>.</w:t>
+      </w:r>
+      <w:r>
+        <w:t xml:space="preserve"> However, i</w:t>
+      </w:r>
+      <w:r>
+        <w:t>f the user correctly guesses the word, they win the game</w:t>
+      </w:r>
+      <w:r>
+        <w:t xml:space="preserve"> and the game ends</w:t>
+      </w:r>
+      <w:r>
+        <w:t>.</w:t>
+      </w:r>
+      <w:r>
+        <w:t xml:space="preserve"> By writing this program while using TDD, I was able to write</w:t>
+      </w:r>
+      <w:r>
+        <w:t xml:space="preserve"> methods that thoroughly check</w:t>
+      </w:r>
+      <w:r>
+        <w:t xml:space="preserve"> base, edge, and corner ca</w:t>
+      </w:r>
+      <w:r>
+        <w:t>ses and deal</w:t>
+      </w:r>
+      <w:r>
+        <w:t xml:space="preserve"> with problematic input appropriately.</w:t>
+      </w:r>
+      <w:r>
+        <w:t xml:space="preserve"> I chose this project because I have never written a Hangman program before, and wanted to test out TDD to see how it would affect my coding. </w:t>
       </w:r>
     </w:p>
     <w:p>
       <w:pPr>
+        <w:spacing w:after="0"/>
         <w:jc w:val="both"/>
       </w:pPr>
       <w:r>
-        <w:t>//what kinds of testing you are doing and why</w:t>
+        <w:tab/>
+        <w:t xml:space="preserve">I implemented the program by creating a </w:t>
+      </w:r>
+      <w:proofErr w:type="spellStart"/>
+      <w:r>
+        <w:t>HangmanGame</w:t>
+      </w:r>
+      <w:proofErr w:type="spellEnd"/>
+      <w:r>
+        <w:t xml:space="preserve"> class that includes most of the functionality of the program and is made up entirely of non-void methods.</w:t>
+      </w:r>
+      <w:r>
+        <w:t xml:space="preserve"> I did this in light of doing TDD, since methods must be testable. Because of this, I was able to easily test this class with 99.8% code coverage. </w:t>
+      </w:r>
+      <w:r>
+        <w:t>With a total of 53 tests, each method has around five tests checking its base, edge, and corner cases.</w:t>
+      </w:r>
+      <w:r>
+        <w:t xml:space="preserve"> I found that TDD made it easy to write a functioning program with minimal revision afte</w:t>
+      </w:r>
+      <w:r>
+        <w:t>r running it for the first time, once my classes and tests were complete.</w:t>
+      </w:r>
+      <w:r>
+        <w:t xml:space="preserve"> Implementing TDD helped me be more thoughtful in my coding and encouraged me to write much more thorough code than I usually do.</w:t>
+      </w:r>
+    </w:p>
+    <w:p>
+      <w:pPr>
+        <w:spacing w:after="0"/>
+        <w:jc w:val="both"/>
+      </w:pPr>
+      <w:r>
+        <w:tab/>
+        <w:t>Some issues I faced involved making sure my methods were thoroughly-testable, and figuring out what to return from some methods.</w:t>
+      </w:r>
+      <w:r>
+        <w:t xml:space="preserve"> It also took some time to get used to coming up with cases to test, but it became much easier over time.</w:t>
+      </w:r>
+      <w:r>
+        <w:t xml:space="preserve"> At first, it felt strange testing seemingly-obvious cases, but then I realized that that is part of the main motivation of using TDD</w:t>
+      </w:r>
+      <w:r>
+        <w:t xml:space="preserve"> –to make sure even the </w:t>
+      </w:r>
+      <w:r>
+        <w:t xml:space="preserve">most </w:t>
+      </w:r>
+      <w:r>
+        <w:t>basic functions of methods work properly</w:t>
+      </w:r>
+      <w:r>
+        <w:t>.</w:t>
+      </w:r>
+      <w:r>
+        <w:t xml:space="preserve"> Another issue I faced was with a </w:t>
+      </w:r>
+      <w:r>
+        <w:lastRenderedPageBreak/>
+        <w:t xml:space="preserve">test counting word length, </w:t>
+      </w:r>
+      <w:r>
+        <w:t xml:space="preserve">where I would have liked to test Java’s Max </w:t>
+      </w:r>
+      <w:proofErr w:type="spellStart"/>
+      <w:r>
+        <w:t>Int</w:t>
+      </w:r>
+      <w:proofErr w:type="spellEnd"/>
+      <w:r>
+        <w:t>, b</w:t>
+      </w:r>
+      <w:r>
+        <w:t>ut could not due to memory limitat</w:t>
+      </w:r>
+      <w:r>
+        <w:t>ions.</w:t>
+      </w:r>
+      <w:r>
+        <w:t xml:space="preserve"> However overall, I encountered little issues with writing tests for my code, as this is something we have done for multiple projects now, and I feel comfortable with TDD both conceptually and in practice.</w:t>
+      </w:r>
+    </w:p>
+    <w:p>
+      <w:pPr>
+        <w:spacing w:after="0"/>
+        <w:jc w:val="both"/>
+      </w:pPr>
+      <w:r>
+        <w:tab/>
+      </w:r>
+      <w:r>
+        <w:t>To improve the quality of my Hangman program, I would want to use exploratory</w:t>
+      </w:r>
+      <w:r>
+        <w:t>/black-box and manual</w:t>
+      </w:r>
+      <w:r>
+        <w:t xml:space="preserve"> testing</w:t>
+      </w:r>
+      <w:r>
+        <w:t xml:space="preserve"> to furthe</w:t>
+      </w:r>
+      <w:r>
+        <w:t xml:space="preserve">r check all </w:t>
+      </w:r>
+      <w:r>
+        <w:t xml:space="preserve">base and edge </w:t>
+      </w:r>
+      <w:r>
+        <w:t>cases, as these can never be overly-tested.</w:t>
+      </w:r>
+      <w:r>
+        <w:t xml:space="preserve"> I am sure that my program would benefit </w:t>
+      </w:r>
+      <w:r>
+        <w:t xml:space="preserve">from </w:t>
+      </w:r>
+      <w:r>
+        <w:t>more testing of this kind, to exploit any bugs that differ from the requirements of Hangman.</w:t>
       </w:r>
       <w:bookmarkStart w:id="0" w:name="_GoBack"/>
       <w:bookmarkEnd w:id="0"/>
+    </w:p>
+    <w:p>
+      <w:pPr>
+        <w:spacing w:after="0"/>
+        <w:jc w:val="both"/>
+      </w:pPr>
+      <w:r>
+        <w:tab/>
+      </w:r>
+      <w:r>
+        <w:t>All in all, m</w:t>
+      </w:r>
+      <w:r>
+        <w:t>y implementation of Hangman is a quality program, with over 80% code coverage.</w:t>
+      </w:r>
+      <w:r>
+        <w:t xml:space="preserve"> TDD guarantees that the current functionality works pr</w:t>
+      </w:r>
+      <w:r>
+        <w:t>operly, and also that code can</w:t>
+      </w:r>
+      <w:r>
+        <w:t xml:space="preserve"> easily be modified on the off-chance that a bug is found.</w:t>
+      </w:r>
+      <w:r>
+        <w:t xml:space="preserve"> Due to this impressive</w:t>
+      </w:r>
+      <w:r>
+        <w:t xml:space="preserve"> assurance of quality, as well as the user-friendly</w:t>
+      </w:r>
+      <w:r>
+        <w:t xml:space="preserve"> yet appealingly-minimal</w:t>
+      </w:r>
+      <w:r>
+        <w:t xml:space="preserve"> interface, I would highly recommend that this </w:t>
+      </w:r>
+      <w:r>
+        <w:t>program be released immediately.</w:t>
+      </w:r>
     </w:p>
     <w:p>
       <w:pPr>
@@ -235,20 +455,23 @@
       <w:pPr>
         <w:jc w:val="both"/>
       </w:pPr>
+    </w:p>
+    <w:p>
+      <w:pPr>
+        <w:jc w:val="both"/>
+      </w:pPr>
       <w:r>
         <w:br w:type="column"/>
       </w:r>
-    </w:p>
-    <w:p/>
-    <w:p>
       <w:r>
         <w:rPr>
           <w:noProof/>
         </w:rPr>
+        <w:lastRenderedPageBreak/>
         <mc:AlternateContent>
           <mc:Choice Requires="wpg">
             <w:drawing>
-              <wp:anchor distT="0" distB="0" distL="114300" distR="114300" simplePos="0" relativeHeight="251663360" behindDoc="0" locked="0" layoutInCell="1" allowOverlap="1" wp14:anchorId="21678AB3" wp14:editId="1C40AA4E">
+              <wp:anchor distT="0" distB="0" distL="114300" distR="114300" simplePos="0" relativeHeight="251663360" behindDoc="0" locked="0" layoutInCell="1" allowOverlap="1" wp14:anchorId="01D7D982" wp14:editId="50BFF10B">
                 <wp:simplePos x="0" y="0"/>
                 <wp:positionH relativeFrom="margin">
                   <wp:align>left</wp:align>
@@ -355,7 +578,7 @@
           </mc:Choice>
           <mc:Fallback>
             <w:pict>
-              <v:group w14:anchorId="21678AB3" id="Group 5" o:spid="_x0000_s1027" style="position:absolute;margin-left:0;margin-top:17.25pt;width:433.55pt;height:254.65pt;z-index:251663360;mso-position-horizontal:left;mso-position-horizontal-relative:margin" coordsize="55060,32338" o:gfxdata="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">
+              <v:group w14:anchorId="01D7D982" id="Group 5" o:spid="_x0000_s1027" style="position:absolute;left:0;text-align:left;margin-left:0;margin-top:17.25pt;width:433.55pt;height:254.65pt;z-index:251663360;mso-position-horizontal:left;mso-position-horizontal-relative:margin" coordsize="55060,32338" o:gfxdata="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">
                 <v:shapetype id="_x0000_t75" coordsize="21600,21600" o:spt="75" o:preferrelative="t" path="m@4@5l@4@11@9@11@9@5xe" filled="f" stroked="f">
                   <v:stroke joinstyle="miter"/>
                   <v:formulas>
@@ -399,9 +622,6 @@
     </w:p>
     <w:p/>
     <w:p/>
-    <w:p/>
-    <w:p/>
-    <w:p/>
     <w:p>
       <w:r>
         <w:rPr>
@@ -416,7 +636,7 @@
                   <wp:align>left</wp:align>
                 </wp:positionH>
                 <wp:positionV relativeFrom="paragraph">
-                  <wp:posOffset>1176564</wp:posOffset>
+                  <wp:posOffset>2451756</wp:posOffset>
                 </wp:positionV>
                 <wp:extent cx="5343525" cy="2675255"/>
                 <wp:effectExtent l="0" t="0" r="9525" b="0"/>
@@ -517,7 +737,7 @@
           </mc:Choice>
           <mc:Fallback>
             <w:pict>
-              <v:group id="Group 2" o:spid="_x0000_s1030" style="position:absolute;margin-left:0;margin-top:92.65pt;width:420.75pt;height:210.65pt;z-index:251659264;mso-position-horizontal:left;mso-position-horizontal-relative:margin" coordsize="53435,26754" o:gfxdata="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">
+              <v:group id="Group 2" o:spid="_x0000_s1030" style="position:absolute;margin-left:0;margin-top:193.05pt;width:420.75pt;height:210.65pt;z-index:251659264;mso-position-horizontal:left;mso-position-horizontal-relative:margin" coordsize="53435,26754" o:gfxdata="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">
                 <v:shape id="Picture 1" o:spid="_x0000_s1031" type="#_x0000_t75" style="position:absolute;top:3272;width:53435;height:23482;visibility:visible;mso-wrap-style:square" o:gfxdata="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">
                   <v:imagedata r:id="rId7" o:title="" cropbottom="33997f" cropleft="-1f" cropright="25191f"/>
                   <v:path arrowok="t"/>

--- a/WriteUp.docx
+++ b/WriteUp.docx
@@ -285,15 +285,7 @@
       </w:pPr>
       <w:r>
         <w:tab/>
-        <w:t xml:space="preserve">I implemented the program by creating a </w:t>
-      </w:r>
-      <w:proofErr w:type="spellStart"/>
-      <w:r>
-        <w:t>HangmanGame</w:t>
-      </w:r>
-      <w:proofErr w:type="spellEnd"/>
-      <w:r>
-        <w:t xml:space="preserve"> class that includes most of the functionality of the program and is made up entirely of non-void methods.</w:t>
+        <w:t>I implemented the program by creating a HangmanGame class that includes most of the functionality of the program and is made up entirely of non-void methods.</w:t>
       </w:r>
       <w:r>
         <w:t xml:space="preserve"> I did this in light of doing TDD, since methods must be testable. Because of this, I was able to easily test this class with 99.8% code coverage. </w:t>
@@ -346,15 +338,7 @@
         <w:t xml:space="preserve">test counting word length, </w:t>
       </w:r>
       <w:r>
-        <w:t xml:space="preserve">where I would have liked to test Java’s Max </w:t>
-      </w:r>
-      <w:proofErr w:type="spellStart"/>
-      <w:r>
-        <w:t>Int</w:t>
-      </w:r>
-      <w:proofErr w:type="spellEnd"/>
-      <w:r>
-        <w:t>, b</w:t>
+        <w:t>where I would have liked to test Java’s Max Int, b</w:t>
       </w:r>
       <w:r>
         <w:t>ut could not due to memory limitat</w:t>
@@ -404,8 +388,6 @@
       <w:r>
         <w:t>more testing of this kind, to exploit any bugs that differ from the requirements of Hangman.</w:t>
       </w:r>
-      <w:bookmarkStart w:id="0" w:name="_GoBack"/>
-      <w:bookmarkEnd w:id="0"/>
     </w:p>
     <w:p>
       <w:pPr>
@@ -445,6 +427,17 @@
       <w:r>
         <w:t>program be released immediately.</w:t>
       </w:r>
+      <w:r>
+        <w:t xml:space="preserve"> The code for releasing this project as soon as possible can be found at </w:t>
+      </w:r>
+      <w:r>
+        <w:t>https://github.com/tcd12/CS1632FinalDeliverable</w:t>
+      </w:r>
+      <w:r>
+        <w:t>.</w:t>
+      </w:r>
+      <w:bookmarkStart w:id="0" w:name="_GoBack"/>
+      <w:bookmarkEnd w:id="0"/>
     </w:p>
     <w:p>
       <w:pPr>
